--- a/raw_text/introduction.docx
+++ b/raw_text/introduction.docx
@@ -29,21 +29,110 @@
           <w:szCs w:val="24"/>
         </w:rPr>
       </w:pPr>
-      <w:r>
-        <w:rPr>
-          <w:rFonts w:ascii="Times New Roman" w:hAnsi="Times New Roman" w:cs="Times New Roman"/>
-          <w:sz w:val="24"/>
-          <w:szCs w:val="24"/>
-        </w:rPr>
-        <w:t>Web development is a field that rapidly evolves, and web developers continuously need to keep themselves updated of new techniques and trends</w:t>
-      </w:r>
-      <w:r>
-        <w:rPr>
-          <w:rFonts w:ascii="Times New Roman" w:hAnsi="Times New Roman" w:cs="Times New Roman"/>
-          <w:sz w:val="24"/>
-          <w:szCs w:val="24"/>
-        </w:rPr>
-        <w:t xml:space="preserve"> regarding the subject</w:t>
+      <w:bookmarkStart w:id="0" w:name="_GoBack"/>
+      <w:r>
+        <w:rPr>
+          <w:rFonts w:ascii="Times New Roman" w:hAnsi="Times New Roman" w:cs="Times New Roman"/>
+          <w:sz w:val="24"/>
+          <w:szCs w:val="24"/>
+        </w:rPr>
+        <w:t xml:space="preserve">Web </w:t>
+      </w:r>
+      <w:r>
+        <w:rPr>
+          <w:rFonts w:ascii="Times New Roman" w:hAnsi="Times New Roman" w:cs="Times New Roman"/>
+          <w:sz w:val="24"/>
+          <w:szCs w:val="24"/>
+        </w:rPr>
+        <w:t>development</w:t>
+      </w:r>
+      <w:r>
+        <w:rPr>
+          <w:rFonts w:ascii="Times New Roman" w:hAnsi="Times New Roman" w:cs="Times New Roman"/>
+          <w:sz w:val="24"/>
+          <w:szCs w:val="24"/>
+        </w:rPr>
+        <w:t xml:space="preserve"> is a </w:t>
+      </w:r>
+      <w:r>
+        <w:rPr>
+          <w:rFonts w:ascii="Times New Roman" w:hAnsi="Times New Roman" w:cs="Times New Roman"/>
+          <w:sz w:val="24"/>
+          <w:szCs w:val="24"/>
+        </w:rPr>
+        <w:t>field</w:t>
+      </w:r>
+      <w:r>
+        <w:rPr>
+          <w:rFonts w:ascii="Times New Roman" w:hAnsi="Times New Roman" w:cs="Times New Roman"/>
+          <w:sz w:val="24"/>
+          <w:szCs w:val="24"/>
+        </w:rPr>
+        <w:t xml:space="preserve"> that </w:t>
+      </w:r>
+      <w:r>
+        <w:rPr>
+          <w:rFonts w:ascii="Times New Roman" w:hAnsi="Times New Roman" w:cs="Times New Roman"/>
+          <w:sz w:val="24"/>
+          <w:szCs w:val="24"/>
+        </w:rPr>
+        <w:t>rapidly</w:t>
+      </w:r>
+      <w:r>
+        <w:rPr>
+          <w:rFonts w:ascii="Times New Roman" w:hAnsi="Times New Roman" w:cs="Times New Roman"/>
+          <w:sz w:val="24"/>
+          <w:szCs w:val="24"/>
+        </w:rPr>
+        <w:t xml:space="preserve"> evolves, and web developers continuously </w:t>
+      </w:r>
+      <w:r>
+        <w:rPr>
+          <w:rFonts w:ascii="Times New Roman" w:hAnsi="Times New Roman" w:cs="Times New Roman"/>
+          <w:sz w:val="24"/>
+          <w:szCs w:val="24"/>
+        </w:rPr>
+        <w:t>need</w:t>
+      </w:r>
+      <w:r>
+        <w:rPr>
+          <w:rFonts w:ascii="Times New Roman" w:hAnsi="Times New Roman" w:cs="Times New Roman"/>
+          <w:sz w:val="24"/>
+          <w:szCs w:val="24"/>
+        </w:rPr>
+        <w:t xml:space="preserve"> to </w:t>
+      </w:r>
+      <w:r>
+        <w:rPr>
+          <w:rFonts w:ascii="Times New Roman" w:hAnsi="Times New Roman" w:cs="Times New Roman"/>
+          <w:sz w:val="24"/>
+          <w:szCs w:val="24"/>
+        </w:rPr>
+        <w:t>keep</w:t>
+      </w:r>
+      <w:r>
+        <w:rPr>
+          <w:rFonts w:ascii="Times New Roman" w:hAnsi="Times New Roman" w:cs="Times New Roman"/>
+          <w:sz w:val="24"/>
+          <w:szCs w:val="24"/>
+        </w:rPr>
+        <w:t xml:space="preserve"> themselves updated of new techniques and trends</w:t>
+      </w:r>
+      <w:r>
+        <w:rPr>
+          <w:rFonts w:ascii="Times New Roman" w:hAnsi="Times New Roman" w:cs="Times New Roman"/>
+          <w:sz w:val="24"/>
+          <w:szCs w:val="24"/>
+        </w:rPr>
+        <w:t xml:space="preserve"> regarding the </w:t>
+      </w:r>
+      <w:r>
+        <w:rPr>
+          <w:rFonts w:ascii="Times New Roman" w:hAnsi="Times New Roman" w:cs="Times New Roman"/>
+          <w:sz w:val="24"/>
+          <w:szCs w:val="24"/>
+        </w:rPr>
+        <w:t>subject</w:t>
       </w:r>
       <w:r>
         <w:rPr>
@@ -59,23 +148,199 @@
           <w:sz w:val="24"/>
           <w:szCs w:val="24"/>
         </w:rPr>
-        <w:t xml:space="preserve"> since they were introduced,</w:t>
-      </w:r>
-      <w:r>
-        <w:rPr>
-          <w:rFonts w:ascii="Times New Roman" w:hAnsi="Times New Roman" w:cs="Times New Roman"/>
-          <w:sz w:val="24"/>
-          <w:szCs w:val="24"/>
-        </w:rPr>
-        <w:t xml:space="preserve"> and the number of users on the Internet has increased immensely. Almost every company or organization has a website, and an excessive amount purchases are being done through Internet based services. </w:t>
-      </w:r>
-      <w:r>
-        <w:rPr>
-          <w:rFonts w:ascii="Times New Roman" w:hAnsi="Times New Roman" w:cs="Times New Roman"/>
-          <w:sz w:val="24"/>
-          <w:szCs w:val="24"/>
-        </w:rPr>
-        <w:t xml:space="preserve">Internet and website browsing is an important part of </w:t>
+        <w:t xml:space="preserve"> since the early </w:t>
+      </w:r>
+      <w:r>
+        <w:rPr>
+          <w:rFonts w:ascii="Times New Roman" w:hAnsi="Times New Roman" w:cs="Times New Roman"/>
+          <w:sz w:val="24"/>
+          <w:szCs w:val="24"/>
+        </w:rPr>
+        <w:t>beginning</w:t>
+      </w:r>
+      <w:r>
+        <w:rPr>
+          <w:rFonts w:ascii="Times New Roman" w:hAnsi="Times New Roman" w:cs="Times New Roman"/>
+          <w:sz w:val="24"/>
+          <w:szCs w:val="24"/>
+        </w:rPr>
+        <w:t xml:space="preserve"> of webpages</w:t>
+      </w:r>
+      <w:r>
+        <w:rPr>
+          <w:rFonts w:ascii="Times New Roman" w:hAnsi="Times New Roman" w:cs="Times New Roman"/>
+          <w:sz w:val="24"/>
+          <w:szCs w:val="24"/>
+        </w:rPr>
+        <w:t>,</w:t>
+      </w:r>
+      <w:r>
+        <w:rPr>
+          <w:rFonts w:ascii="Times New Roman" w:hAnsi="Times New Roman" w:cs="Times New Roman"/>
+          <w:sz w:val="24"/>
+          <w:szCs w:val="24"/>
+        </w:rPr>
+        <w:t xml:space="preserve"> and the number of users on the Internet has increased </w:t>
+      </w:r>
+      <w:r>
+        <w:rPr>
+          <w:rFonts w:ascii="Times New Roman" w:hAnsi="Times New Roman" w:cs="Times New Roman"/>
+          <w:sz w:val="24"/>
+          <w:szCs w:val="24"/>
+        </w:rPr>
+        <w:t>immensely</w:t>
+      </w:r>
+      <w:r>
+        <w:rPr>
+          <w:rFonts w:ascii="Times New Roman" w:hAnsi="Times New Roman" w:cs="Times New Roman"/>
+          <w:sz w:val="24"/>
+          <w:szCs w:val="24"/>
+        </w:rPr>
+        <w:t xml:space="preserve">. </w:t>
+      </w:r>
+      <w:r>
+        <w:rPr>
+          <w:rFonts w:ascii="Times New Roman" w:hAnsi="Times New Roman" w:cs="Times New Roman"/>
+          <w:sz w:val="24"/>
+          <w:szCs w:val="24"/>
+        </w:rPr>
+        <w:t>Most companies</w:t>
+      </w:r>
+      <w:r>
+        <w:rPr>
+          <w:rFonts w:ascii="Times New Roman" w:hAnsi="Times New Roman" w:cs="Times New Roman"/>
+          <w:sz w:val="24"/>
+          <w:szCs w:val="24"/>
+        </w:rPr>
+        <w:t>, or organization</w:t>
+      </w:r>
+      <w:r>
+        <w:rPr>
+          <w:rFonts w:ascii="Times New Roman" w:hAnsi="Times New Roman" w:cs="Times New Roman"/>
+          <w:sz w:val="24"/>
+          <w:szCs w:val="24"/>
+        </w:rPr>
+        <w:t>s today,</w:t>
+      </w:r>
+      <w:r>
+        <w:rPr>
+          <w:rFonts w:ascii="Times New Roman" w:hAnsi="Times New Roman" w:cs="Times New Roman"/>
+          <w:sz w:val="24"/>
+          <w:szCs w:val="24"/>
+        </w:rPr>
+        <w:t xml:space="preserve"> have</w:t>
+      </w:r>
+      <w:r>
+        <w:rPr>
+          <w:rFonts w:ascii="Times New Roman" w:hAnsi="Times New Roman" w:cs="Times New Roman"/>
+          <w:sz w:val="24"/>
+          <w:szCs w:val="24"/>
+        </w:rPr>
+        <w:t xml:space="preserve"> a website, and </w:t>
+      </w:r>
+      <w:r>
+        <w:rPr>
+          <w:rFonts w:ascii="Times New Roman" w:hAnsi="Times New Roman" w:cs="Times New Roman"/>
+          <w:sz w:val="24"/>
+          <w:szCs w:val="24"/>
+        </w:rPr>
+        <w:t xml:space="preserve">various types of </w:t>
+      </w:r>
+      <w:r>
+        <w:rPr>
+          <w:rFonts w:ascii="Times New Roman" w:hAnsi="Times New Roman" w:cs="Times New Roman"/>
+          <w:sz w:val="24"/>
+          <w:szCs w:val="24"/>
+        </w:rPr>
+        <w:t xml:space="preserve">Internet services provide a platform </w:t>
+      </w:r>
+      <w:r>
+        <w:rPr>
+          <w:rFonts w:ascii="Times New Roman" w:hAnsi="Times New Roman" w:cs="Times New Roman"/>
+          <w:sz w:val="24"/>
+          <w:szCs w:val="24"/>
+        </w:rPr>
+        <w:t xml:space="preserve">for </w:t>
+      </w:r>
+      <w:r>
+        <w:rPr>
+          <w:rFonts w:ascii="Times New Roman" w:hAnsi="Times New Roman" w:cs="Times New Roman"/>
+          <w:sz w:val="24"/>
+          <w:szCs w:val="24"/>
+        </w:rPr>
+        <w:t xml:space="preserve">online </w:t>
+      </w:r>
+      <w:r>
+        <w:rPr>
+          <w:rFonts w:ascii="Times New Roman" w:hAnsi="Times New Roman" w:cs="Times New Roman"/>
+          <w:sz w:val="24"/>
+          <w:szCs w:val="24"/>
+        </w:rPr>
+        <w:t>purchases.</w:t>
+      </w:r>
+      <w:r>
+        <w:rPr>
+          <w:rFonts w:ascii="Times New Roman" w:hAnsi="Times New Roman" w:cs="Times New Roman"/>
+          <w:sz w:val="24"/>
+          <w:szCs w:val="24"/>
+        </w:rPr>
+        <w:t xml:space="preserve"> </w:t>
+      </w:r>
+      <w:r>
+        <w:rPr>
+          <w:rFonts w:ascii="Times New Roman" w:hAnsi="Times New Roman" w:cs="Times New Roman"/>
+          <w:sz w:val="24"/>
+          <w:szCs w:val="24"/>
+        </w:rPr>
+        <w:t>W</w:t>
+      </w:r>
+      <w:r>
+        <w:rPr>
+          <w:rFonts w:ascii="Times New Roman" w:hAnsi="Times New Roman" w:cs="Times New Roman"/>
+          <w:sz w:val="24"/>
+          <w:szCs w:val="24"/>
+        </w:rPr>
+        <w:t>ebsite</w:t>
+      </w:r>
+      <w:r>
+        <w:rPr>
+          <w:rFonts w:ascii="Times New Roman" w:hAnsi="Times New Roman" w:cs="Times New Roman"/>
+          <w:sz w:val="24"/>
+          <w:szCs w:val="24"/>
+        </w:rPr>
+        <w:t xml:space="preserve"> browsing </w:t>
+      </w:r>
+      <w:r>
+        <w:rPr>
+          <w:rFonts w:ascii="Times New Roman" w:hAnsi="Times New Roman" w:cs="Times New Roman"/>
+          <w:sz w:val="24"/>
+          <w:szCs w:val="24"/>
+        </w:rPr>
+        <w:t>is</w:t>
+      </w:r>
+      <w:r>
+        <w:rPr>
+          <w:rFonts w:ascii="Times New Roman" w:hAnsi="Times New Roman" w:cs="Times New Roman"/>
+          <w:sz w:val="24"/>
+          <w:szCs w:val="24"/>
+        </w:rPr>
+        <w:t xml:space="preserve"> an </w:t>
+      </w:r>
+      <w:r>
+        <w:rPr>
+          <w:rFonts w:ascii="Times New Roman" w:hAnsi="Times New Roman" w:cs="Times New Roman"/>
+          <w:sz w:val="24"/>
+          <w:szCs w:val="24"/>
+        </w:rPr>
+        <w:t>essential</w:t>
+      </w:r>
+      <w:r>
+        <w:rPr>
+          <w:rFonts w:ascii="Times New Roman" w:hAnsi="Times New Roman" w:cs="Times New Roman"/>
+          <w:sz w:val="24"/>
+          <w:szCs w:val="24"/>
+        </w:rPr>
+        <w:t xml:space="preserve"> part of </w:t>
       </w:r>
       <w:r>
         <w:rPr>
@@ -99,7 +364,31 @@
           <w:sz w:val="24"/>
           <w:szCs w:val="24"/>
         </w:rPr>
-        <w:t xml:space="preserve"> and proficient techniques concerning web development</w:t>
+        <w:t xml:space="preserve"> and </w:t>
+      </w:r>
+      <w:r>
+        <w:rPr>
+          <w:rFonts w:ascii="Times New Roman" w:hAnsi="Times New Roman" w:cs="Times New Roman"/>
+          <w:sz w:val="24"/>
+          <w:szCs w:val="24"/>
+        </w:rPr>
+        <w:t>proficient</w:t>
+      </w:r>
+      <w:r>
+        <w:rPr>
+          <w:rFonts w:ascii="Times New Roman" w:hAnsi="Times New Roman" w:cs="Times New Roman"/>
+          <w:sz w:val="24"/>
+          <w:szCs w:val="24"/>
+        </w:rPr>
+        <w:t xml:space="preserve"> techniques concerning web </w:t>
+      </w:r>
+      <w:r>
+        <w:rPr>
+          <w:rFonts w:ascii="Times New Roman" w:hAnsi="Times New Roman" w:cs="Times New Roman"/>
+          <w:sz w:val="24"/>
+          <w:szCs w:val="24"/>
+        </w:rPr>
+        <w:t>development</w:t>
       </w:r>
       <w:r>
         <w:rPr>
@@ -132,7 +421,15 @@
           <w:sz w:val="24"/>
           <w:szCs w:val="24"/>
         </w:rPr>
-        <w:t>re are an enormous</w:t>
+        <w:t xml:space="preserve">re are an </w:t>
+      </w:r>
+      <w:r>
+        <w:rPr>
+          <w:rFonts w:ascii="Times New Roman" w:hAnsi="Times New Roman" w:cs="Times New Roman"/>
+          <w:sz w:val="24"/>
+          <w:szCs w:val="24"/>
+        </w:rPr>
+        <w:t>enormous</w:t>
       </w:r>
       <w:r>
         <w:rPr>
@@ -156,7 +453,39 @@
           <w:sz w:val="24"/>
           <w:szCs w:val="24"/>
         </w:rPr>
-        <w:t xml:space="preserve">, why measurements are needed in order to attract </w:t>
+        <w:t xml:space="preserve"> which </w:t>
+      </w:r>
+      <w:r>
+        <w:rPr>
+          <w:rFonts w:ascii="Times New Roman" w:hAnsi="Times New Roman" w:cs="Times New Roman"/>
+          <w:sz w:val="24"/>
+          <w:szCs w:val="24"/>
+        </w:rPr>
+        <w:t xml:space="preserve">suggests the </w:t>
+      </w:r>
+      <w:r>
+        <w:rPr>
+          <w:rFonts w:ascii="Times New Roman" w:hAnsi="Times New Roman" w:cs="Times New Roman"/>
+          <w:sz w:val="24"/>
+          <w:szCs w:val="24"/>
+        </w:rPr>
+        <w:t>need</w:t>
+      </w:r>
+      <w:r>
+        <w:rPr>
+          <w:rFonts w:ascii="Times New Roman" w:hAnsi="Times New Roman" w:cs="Times New Roman"/>
+          <w:sz w:val="24"/>
+          <w:szCs w:val="24"/>
+        </w:rPr>
+        <w:t xml:space="preserve"> of</w:t>
+      </w:r>
+      <w:r>
+        <w:rPr>
+          <w:rFonts w:ascii="Times New Roman" w:hAnsi="Times New Roman" w:cs="Times New Roman"/>
+          <w:sz w:val="24"/>
+          <w:szCs w:val="24"/>
+        </w:rPr>
+        <w:t xml:space="preserve"> measurements to attract </w:t>
       </w:r>
       <w:r>
         <w:rPr>
@@ -188,23 +517,15 @@
           <w:sz w:val="24"/>
           <w:szCs w:val="24"/>
         </w:rPr>
-        <w:t xml:space="preserve">not enough to </w:t>
-      </w:r>
-      <w:r>
-        <w:rPr>
-          <w:rFonts w:ascii="Times New Roman" w:hAnsi="Times New Roman" w:cs="Times New Roman"/>
-          <w:sz w:val="24"/>
-          <w:szCs w:val="24"/>
-        </w:rPr>
-        <w:t>merely</w:t>
-      </w:r>
-      <w:r>
-        <w:rPr>
-          <w:rFonts w:ascii="Times New Roman" w:hAnsi="Times New Roman" w:cs="Times New Roman"/>
-          <w:sz w:val="24"/>
-          <w:szCs w:val="24"/>
-        </w:rPr>
-        <w:t xml:space="preserve"> </w:t>
+        <w:t xml:space="preserve">not enough </w:t>
+      </w:r>
+      <w:r>
+        <w:rPr>
+          <w:rFonts w:ascii="Times New Roman" w:hAnsi="Times New Roman" w:cs="Times New Roman"/>
+          <w:sz w:val="24"/>
+          <w:szCs w:val="24"/>
+        </w:rPr>
+        <w:t xml:space="preserve">to </w:t>
       </w:r>
       <w:r>
         <w:rPr>
@@ -228,7 +549,15 @@
           <w:sz w:val="24"/>
           <w:szCs w:val="24"/>
         </w:rPr>
-        <w:t>promote it through various marketing cha</w:t>
+        <w:t>promote</w:t>
+      </w:r>
+      <w:r>
+        <w:rPr>
+          <w:rFonts w:ascii="Times New Roman" w:hAnsi="Times New Roman" w:cs="Times New Roman"/>
+          <w:sz w:val="24"/>
+          <w:szCs w:val="24"/>
+        </w:rPr>
+        <w:t xml:space="preserve"> it through various marketing cha</w:t>
       </w:r>
       <w:r>
         <w:rPr>
@@ -284,7 +613,23 @@
           <w:sz w:val="24"/>
           <w:szCs w:val="24"/>
         </w:rPr>
-        <w:t xml:space="preserve"> be easy to use, visually pleasant and </w:t>
+        <w:t xml:space="preserve"> be easy to use, visually </w:t>
+      </w:r>
+      <w:r>
+        <w:rPr>
+          <w:rFonts w:ascii="Times New Roman" w:hAnsi="Times New Roman" w:cs="Times New Roman"/>
+          <w:sz w:val="24"/>
+          <w:szCs w:val="24"/>
+        </w:rPr>
+        <w:t>pleasant</w:t>
+      </w:r>
+      <w:r>
+        <w:rPr>
+          <w:rFonts w:ascii="Times New Roman" w:hAnsi="Times New Roman" w:cs="Times New Roman"/>
+          <w:sz w:val="24"/>
+          <w:szCs w:val="24"/>
+        </w:rPr>
+        <w:t xml:space="preserve"> and </w:t>
       </w:r>
       <w:r>
         <w:rPr>
@@ -308,17 +653,64 @@
           <w:sz w:val="24"/>
           <w:szCs w:val="24"/>
         </w:rPr>
-        <w:t>Furthermore, people today largely use other devices than desktop computers to browse on websites, such as smartphones and tablets</w:t>
-      </w:r>
-      <w:r>
-        <w:rPr>
-          <w:rFonts w:ascii="Times New Roman" w:hAnsi="Times New Roman" w:cs="Times New Roman"/>
-          <w:sz w:val="24"/>
-          <w:szCs w:val="24"/>
-        </w:rPr>
-        <w:t>, which introduces new challenges regarding web development.</w:t>
-      </w:r>
-      <w:bookmarkStart w:id="0" w:name="_GoBack"/>
+        <w:t xml:space="preserve">Furthermore, people today </w:t>
+      </w:r>
+      <w:r>
+        <w:rPr>
+          <w:rFonts w:ascii="Times New Roman" w:hAnsi="Times New Roman" w:cs="Times New Roman"/>
+          <w:sz w:val="24"/>
+          <w:szCs w:val="24"/>
+        </w:rPr>
+        <w:t>largely</w:t>
+      </w:r>
+      <w:r>
+        <w:rPr>
+          <w:rFonts w:ascii="Times New Roman" w:hAnsi="Times New Roman" w:cs="Times New Roman"/>
+          <w:sz w:val="24"/>
+          <w:szCs w:val="24"/>
+        </w:rPr>
+        <w:t xml:space="preserve"> use other devices than desktop computers to </w:t>
+      </w:r>
+      <w:r>
+        <w:rPr>
+          <w:rFonts w:ascii="Times New Roman" w:hAnsi="Times New Roman" w:cs="Times New Roman"/>
+          <w:sz w:val="24"/>
+          <w:szCs w:val="24"/>
+        </w:rPr>
+        <w:t>browse</w:t>
+      </w:r>
+      <w:r>
+        <w:rPr>
+          <w:rFonts w:ascii="Times New Roman" w:hAnsi="Times New Roman" w:cs="Times New Roman"/>
+          <w:sz w:val="24"/>
+          <w:szCs w:val="24"/>
+        </w:rPr>
+        <w:t xml:space="preserve"> on websites, such as smartphones and tablets</w:t>
+      </w:r>
+      <w:r>
+        <w:rPr>
+          <w:rFonts w:ascii="Times New Roman" w:hAnsi="Times New Roman" w:cs="Times New Roman"/>
+          <w:sz w:val="24"/>
+          <w:szCs w:val="24"/>
+        </w:rPr>
+        <w:t xml:space="preserve">, which introduces new challenges regarding web </w:t>
+      </w:r>
+      <w:r>
+        <w:rPr>
+          <w:rFonts w:ascii="Times New Roman" w:hAnsi="Times New Roman" w:cs="Times New Roman"/>
+          <w:sz w:val="24"/>
+          <w:szCs w:val="24"/>
+        </w:rPr>
+        <w:t>development</w:t>
+      </w:r>
+      <w:r>
+        <w:rPr>
+          <w:rFonts w:ascii="Times New Roman" w:hAnsi="Times New Roman" w:cs="Times New Roman"/>
+          <w:sz w:val="24"/>
+          <w:szCs w:val="24"/>
+        </w:rPr>
+        <w:t>.</w:t>
+      </w:r>
       <w:bookmarkEnd w:id="0"/>
     </w:p>
     <w:sectPr>
@@ -1007,7 +1399,7 @@
 </file>
 
 <file path=customXml/itemProps1.xml><?xml version="1.0" encoding="utf-8"?>
-<ds:datastoreItem xmlns:ds="http://schemas.openxmlformats.org/officeDocument/2006/customXml" ds:itemID="{FB944538-1D46-482C-8CEB-B62172C30E73}">
+<ds:datastoreItem xmlns:ds="http://schemas.openxmlformats.org/officeDocument/2006/customXml" ds:itemID="{FF077B0D-0516-4D90-9083-833AAE3E090C}">
   <ds:schemaRefs>
     <ds:schemaRef ds:uri="http://schemas.openxmlformats.org/officeDocument/2006/bibliography"/>
   </ds:schemaRefs>

--- a/raw_text/introduction.docx
+++ b/raw_text/introduction.docx
@@ -29,7 +29,6 @@
           <w:szCs w:val="24"/>
         </w:rPr>
       </w:pPr>
-      <w:bookmarkStart w:id="0" w:name="_GoBack"/>
       <w:r>
         <w:rPr>
           <w:rFonts w:ascii="Times New Roman" w:hAnsi="Times New Roman" w:cs="Times New Roman"/>
@@ -645,7 +644,17 @@
           <w:sz w:val="24"/>
           <w:szCs w:val="24"/>
         </w:rPr>
-        <w:t xml:space="preserve">depending on the indented audience. </w:t>
+        <w:t>depending on the intend</w:t>
+      </w:r>
+      <w:bookmarkStart w:id="0" w:name="_GoBack"/>
+      <w:bookmarkEnd w:id="0"/>
+      <w:r>
+        <w:rPr>
+          <w:rFonts w:ascii="Times New Roman" w:hAnsi="Times New Roman" w:cs="Times New Roman"/>
+          <w:sz w:val="24"/>
+          <w:szCs w:val="24"/>
+        </w:rPr>
+        <w:t xml:space="preserve">ed audience. </w:t>
       </w:r>
       <w:r>
         <w:rPr>
@@ -711,7 +720,6 @@
         </w:rPr>
         <w:t>.</w:t>
       </w:r>
-      <w:bookmarkEnd w:id="0"/>
     </w:p>
     <w:sectPr>
       <w:pgSz w:w="11906" w:h="16838"/>
@@ -1399,7 +1407,7 @@
 </file>
 
 <file path=customXml/itemProps1.xml><?xml version="1.0" encoding="utf-8"?>
-<ds:datastoreItem xmlns:ds="http://schemas.openxmlformats.org/officeDocument/2006/customXml" ds:itemID="{FF077B0D-0516-4D90-9083-833AAE3E090C}">
+<ds:datastoreItem xmlns:ds="http://schemas.openxmlformats.org/officeDocument/2006/customXml" ds:itemID="{D9A2DBEC-B8D8-4A3E-91F1-128324FC6B89}">
   <ds:schemaRefs>
     <ds:schemaRef ds:uri="http://schemas.openxmlformats.org/officeDocument/2006/bibliography"/>
   </ds:schemaRefs>
